--- a/Bob bakery online store.docx
+++ b/Bob bakery online store.docx
@@ -22,13 +22,26 @@
     <w:p>
       <w:pPr>
         <w:pStyle w:val="ListParagraph"/>
-      </w:pPr>
-      <w:r>
-        <w:t>Using html, CSS, for desinging interface</w:t>
+        <w:numPr>
+          <w:ilvl w:val="0"/>
+          <w:numId w:val="8"/>
+        </w:numPr>
+      </w:pPr>
+      <w:r>
+        <w:t>Using html, CSS for desinging interface</w:t>
       </w:r>
       <w:r>
         <w:t xml:space="preserve">, </w:t>
       </w:r>
+    </w:p>
+    <w:p>
+      <w:pPr>
+        <w:pStyle w:val="ListParagraph"/>
+        <w:numPr>
+          <w:ilvl w:val="0"/>
+          <w:numId w:val="8"/>
+        </w:numPr>
+      </w:pPr>
       <w:r>
         <w:t>J</w:t>
       </w:r>
@@ -45,6 +58,9 @@
         <w:t>/JSON</w:t>
       </w:r>
       <w:r>
+        <w:t>/XML</w:t>
+      </w:r>
+      <w:r>
         <w:t xml:space="preserve"> for data exchange from server to client.</w:t>
       </w:r>
       <w:r>
@@ -60,7 +76,19 @@
         <w:t xml:space="preserve"> should set the Content-Type type in the response header to application/json while making the request.</w:t>
       </w:r>
       <w:r>
-        <w:t xml:space="preserve"> A</w:t>
+        <w:t xml:space="preserve"> </w:t>
+      </w:r>
+    </w:p>
+    <w:p>
+      <w:pPr>
+        <w:pStyle w:val="ListParagraph"/>
+        <w:numPr>
+          <w:ilvl w:val="0"/>
+          <w:numId w:val="8"/>
+        </w:numPr>
+      </w:pPr>
+      <w:r>
+        <w:t>A</w:t>
       </w:r>
       <w:r>
         <w:t>lways use regular HTTP status codes in responses to requests made to your API. This will help your users to know what is going on – whether the request is successful, or if it fails, or something else.</w:t>
@@ -191,6 +219,30 @@
       <w:r>
         <w:t>The endpoints should use nouns, signifying what each of them does.</w:t>
       </w:r>
+    </w:p>
+    <w:p>
+      <w:pPr>
+        <w:pStyle w:val="ListParagraph"/>
+        <w:numPr>
+          <w:ilvl w:val="0"/>
+          <w:numId w:val="4"/>
+        </w:numPr>
+      </w:pPr>
+      <w:r>
+        <w:t>Using C# programming language</w:t>
+      </w:r>
+    </w:p>
+    <w:p>
+      <w:pPr>
+        <w:pStyle w:val="ListParagraph"/>
+        <w:numPr>
+          <w:ilvl w:val="0"/>
+          <w:numId w:val="4"/>
+        </w:numPr>
+      </w:pPr>
+      <w:r>
+        <w:t>Database using MySQL</w:t>
+      </w:r>
       <w:r>
         <w:t xml:space="preserve"> </w:t>
       </w:r>
@@ -204,6 +256,55 @@
     <w:p>
       <w:pPr>
         <w:pStyle w:val="ListParagraph"/>
+        <w:ind w:left="1080"/>
+      </w:pPr>
+      <w:r>
+        <w:drawing>
+          <wp:inline distT="0" distB="0" distL="0" distR="0" wp14:anchorId="6D334F02" wp14:editId="646B015A">
+            <wp:extent cx="4848902" cy="2019582"/>
+            <wp:effectExtent l="0" t="0" r="8890" b="0"/>
+            <wp:docPr id="1" name="Picture 1"/>
+            <wp:cNvGraphicFramePr>
+              <a:graphicFrameLocks xmlns:a="http://schemas.openxmlformats.org/drawingml/2006/main" noChangeAspect="1"/>
+            </wp:cNvGraphicFramePr>
+            <a:graphic xmlns:a="http://schemas.openxmlformats.org/drawingml/2006/main">
+              <a:graphicData uri="http://schemas.openxmlformats.org/drawingml/2006/picture">
+                <pic:pic xmlns:pic="http://schemas.openxmlformats.org/drawingml/2006/picture">
+                  <pic:nvPicPr>
+                    <pic:cNvPr id="1" name=""/>
+                    <pic:cNvPicPr/>
+                  </pic:nvPicPr>
+                  <pic:blipFill>
+                    <a:blip r:embed="rId5"/>
+                    <a:stretch>
+                      <a:fillRect/>
+                    </a:stretch>
+                  </pic:blipFill>
+                  <pic:spPr>
+                    <a:xfrm>
+                      <a:off x="0" y="0"/>
+                      <a:ext cx="4848902" cy="2019582"/>
+                    </a:xfrm>
+                    <a:prstGeom prst="rect">
+                      <a:avLst/>
+                    </a:prstGeom>
+                  </pic:spPr>
+                </pic:pic>
+              </a:graphicData>
+            </a:graphic>
+          </wp:inline>
+        </w:drawing>
+      </w:r>
+    </w:p>
+    <w:p>
+      <w:pPr>
+        <w:pStyle w:val="ListParagraph"/>
+        <w:ind w:left="1080"/>
+      </w:pPr>
+    </w:p>
+    <w:p>
+      <w:pPr>
+        <w:pStyle w:val="ListParagraph"/>
         <w:numPr>
           <w:ilvl w:val="0"/>
           <w:numId w:val="2"/>
@@ -336,6 +437,7 @@
         </w:numPr>
       </w:pPr>
       <w:r>
+        <w:lastRenderedPageBreak/>
         <w:t>Total of Items</w:t>
       </w:r>
     </w:p>
@@ -378,10 +480,7 @@
         </w:numPr>
       </w:pPr>
       <w:r>
-        <w:t>Submit</w:t>
-      </w:r>
-      <w:r>
-        <w:t xml:space="preserve"> button </w:t>
+        <w:t xml:space="preserve">Submit button </w:t>
       </w:r>
     </w:p>
     <w:p>
@@ -972,6 +1071,95 @@
     </w:lvl>
   </w:abstractNum>
   <w:abstractNum w:abstractNumId="6" w15:restartNumberingAfterBreak="0">
+    <w:nsid w:val="57A801E6"/>
+    <w:multiLevelType w:val="hybridMultilevel"/>
+    <w:tmpl w:val="D32AA586"/>
+    <w:lvl w:ilvl="0" w:tplc="DF2E9AA2">
+      <w:start w:val="1"/>
+      <w:numFmt w:val="lowerLetter"/>
+      <w:lvlText w:val="%1."/>
+      <w:lvlJc w:val="left"/>
+      <w:pPr>
+        <w:ind w:left="1080" w:hanging="360"/>
+      </w:pPr>
+      <w:rPr>
+        <w:rFonts w:hint="default"/>
+      </w:rPr>
+    </w:lvl>
+    <w:lvl w:ilvl="1" w:tplc="44090019" w:tentative="1">
+      <w:start w:val="1"/>
+      <w:numFmt w:val="lowerLetter"/>
+      <w:lvlText w:val="%2."/>
+      <w:lvlJc w:val="left"/>
+      <w:pPr>
+        <w:ind w:left="1800" w:hanging="360"/>
+      </w:pPr>
+    </w:lvl>
+    <w:lvl w:ilvl="2" w:tplc="4409001B" w:tentative="1">
+      <w:start w:val="1"/>
+      <w:numFmt w:val="lowerRoman"/>
+      <w:lvlText w:val="%3."/>
+      <w:lvlJc w:val="right"/>
+      <w:pPr>
+        <w:ind w:left="2520" w:hanging="180"/>
+      </w:pPr>
+    </w:lvl>
+    <w:lvl w:ilvl="3" w:tplc="4409000F" w:tentative="1">
+      <w:start w:val="1"/>
+      <w:numFmt w:val="decimal"/>
+      <w:lvlText w:val="%4."/>
+      <w:lvlJc w:val="left"/>
+      <w:pPr>
+        <w:ind w:left="3240" w:hanging="360"/>
+      </w:pPr>
+    </w:lvl>
+    <w:lvl w:ilvl="4" w:tplc="44090019" w:tentative="1">
+      <w:start w:val="1"/>
+      <w:numFmt w:val="lowerLetter"/>
+      <w:lvlText w:val="%5."/>
+      <w:lvlJc w:val="left"/>
+      <w:pPr>
+        <w:ind w:left="3960" w:hanging="360"/>
+      </w:pPr>
+    </w:lvl>
+    <w:lvl w:ilvl="5" w:tplc="4409001B" w:tentative="1">
+      <w:start w:val="1"/>
+      <w:numFmt w:val="lowerRoman"/>
+      <w:lvlText w:val="%6."/>
+      <w:lvlJc w:val="right"/>
+      <w:pPr>
+        <w:ind w:left="4680" w:hanging="180"/>
+      </w:pPr>
+    </w:lvl>
+    <w:lvl w:ilvl="6" w:tplc="4409000F" w:tentative="1">
+      <w:start w:val="1"/>
+      <w:numFmt w:val="decimal"/>
+      <w:lvlText w:val="%7."/>
+      <w:lvlJc w:val="left"/>
+      <w:pPr>
+        <w:ind w:left="5400" w:hanging="360"/>
+      </w:pPr>
+    </w:lvl>
+    <w:lvl w:ilvl="7" w:tplc="44090019" w:tentative="1">
+      <w:start w:val="1"/>
+      <w:numFmt w:val="lowerLetter"/>
+      <w:lvlText w:val="%8."/>
+      <w:lvlJc w:val="left"/>
+      <w:pPr>
+        <w:ind w:left="6120" w:hanging="360"/>
+      </w:pPr>
+    </w:lvl>
+    <w:lvl w:ilvl="8" w:tplc="4409001B" w:tentative="1">
+      <w:start w:val="1"/>
+      <w:numFmt w:val="lowerRoman"/>
+      <w:lvlText w:val="%9."/>
+      <w:lvlJc w:val="right"/>
+      <w:pPr>
+        <w:ind w:left="6840" w:hanging="180"/>
+      </w:pPr>
+    </w:lvl>
+  </w:abstractNum>
+  <w:abstractNum w:abstractNumId="7" w15:restartNumberingAfterBreak="0">
     <w:nsid w:val="6BCB2528"/>
     <w:multiLevelType w:val="hybridMultilevel"/>
     <w:tmpl w:val="2C227154"/>
@@ -1070,7 +1258,7 @@
     <w:abstractNumId w:val="1"/>
   </w:num>
   <w:num w:numId="4" w16cid:durableId="1703238861">
-    <w:abstractNumId w:val="6"/>
+    <w:abstractNumId w:val="7"/>
   </w:num>
   <w:num w:numId="5" w16cid:durableId="358245071">
     <w:abstractNumId w:val="4"/>
@@ -1080,6 +1268,9 @@
   </w:num>
   <w:num w:numId="7" w16cid:durableId="77333575">
     <w:abstractNumId w:val="5"/>
+  </w:num>
+  <w:num w:numId="8" w16cid:durableId="1655403406">
+    <w:abstractNumId w:val="6"/>
   </w:num>
 </w:numbering>
 </file>
